--- a/assets/downloads/mediarelease.docx
+++ b/assets/downloads/mediarelease.docx
@@ -568,6 +568,18 @@
     <w:p>
       <w:pPr>
         <w:spacing w:before="100" w:beforeAutospacing="1" w:after="100" w:afterAutospacing="1" w:line="276" w:lineRule="auto"/>
+        <w:rPr>
+          <w:rFonts w:ascii="Times New Roman" w:eastAsia="Times New Roman" w:hAnsi="Times New Roman" w:cs="Times New Roman"/>
+          <w:b/>
+          <w:bCs/>
+          <w:kern w:val="0"/>
+          <w14:ligatures w14:val="none"/>
+        </w:rPr>
+      </w:pPr>
+    </w:p>
+    <w:p>
+      <w:pPr>
+        <w:spacing w:before="100" w:beforeAutospacing="1" w:after="100" w:afterAutospacing="1" w:line="276" w:lineRule="auto"/>
         <w:outlineLvl w:val="2"/>
         <w:rPr>
           <w:rFonts w:ascii="Times New Roman" w:eastAsia="Times New Roman" w:hAnsi="Times New Roman" w:cs="Times New Roman"/>
@@ -589,7 +601,6 @@
           <w:szCs w:val="27"/>
           <w14:ligatures w14:val="none"/>
         </w:rPr>
-        <w:lastRenderedPageBreak/>
         <w:t>Consent</w:t>
       </w:r>
     </w:p>
@@ -2243,7 +2254,7 @@
 </file>
 
 <file path=customXml/itemProps1.xml><?xml version="1.0" encoding="utf-8"?>
-<ds:datastoreItem xmlns:ds="http://schemas.openxmlformats.org/officeDocument/2006/customXml" ds:itemID="{2AC75195-65EC-CA4A-B1A0-6EE168470E13}">
+<ds:datastoreItem xmlns:ds="http://schemas.openxmlformats.org/officeDocument/2006/customXml" ds:itemID="{85565FD3-0A06-7A4C-B092-7EC1FF4B5235}">
   <ds:schemaRefs>
     <ds:schemaRef ds:uri="http://schemas.openxmlformats.org/officeDocument/2006/bibliography"/>
   </ds:schemaRefs>
